--- a/2017工程管理硕士XLP第2批第2组学习报告.docx
+++ b/2017工程管理硕士XLP第2批第2组学习报告.docx
@@ -3,11 +3,6 @@
 <w:document xmlns:wpc="http://schemas.microsoft.com/office/word/2010/wordprocessingCanvas" xmlns:mo="http://schemas.microsoft.com/office/mac/office/2008/main" xmlns:mc="http://schemas.openxmlformats.org/markup-compatibility/2006" xmlns:mv="urn:schemas-microsoft-com:mac:vml" xmlns:o="urn:schemas-microsoft-com:office:office" xmlns:r="http://schemas.openxmlformats.org/officeDocument/2006/relationships" xmlns:m="http://schemas.openxmlformats.org/officeDocument/2006/math" xmlns:v="urn:schemas-microsoft-com:vml" xmlns:wp14="http://schemas.microsoft.com/office/word/2010/wordprocessingDrawing" xmlns:wp="http://schemas.openxmlformats.org/drawingml/2006/wordprocessingDrawing" xmlns:w10="urn:schemas-microsoft-com:office:word" xmlns:w="http://schemas.openxmlformats.org/wordprocessingml/2006/main" xmlns:w14="http://schemas.microsoft.com/office/word/2010/wordml" xmlns:w15="http://schemas.microsoft.com/office/word/2012/wordml" xmlns:wpg="http://schemas.microsoft.com/office/word/2010/wordprocessingGroup" xmlns:wpi="http://schemas.microsoft.com/office/word/2010/wordprocessingInk" xmlns:wne="http://schemas.microsoft.com/office/word/2006/wordml" xmlns:wps="http://schemas.microsoft.com/office/word/2010/wordprocessingShape" mc:Ignorable="w14 w15 wp14">
   <w:body>
     <w:p>
-      <w:pPr>
-        <w:rPr>
-          <w:rFonts w:hint="eastAsia"/>
-        </w:rPr>
-      </w:pPr>
       <w:r>
         <w:rPr>
           <w:rFonts w:hint="eastAsia"/>
@@ -28,11 +23,6 @@
       </w:r>
     </w:p>
     <w:p>
-      <w:pPr>
-        <w:rPr>
-          <w:rFonts w:hint="eastAsia"/>
-        </w:rPr>
-      </w:pPr>
       <w:r>
         <w:rPr>
           <w:rFonts w:hint="eastAsia"/>
@@ -109,11 +99,6 @@
     <w:p/>
     <w:p/>
     <w:p>
-      <w:pPr>
-        <w:rPr>
-          <w:rFonts w:hint="eastAsia"/>
-        </w:rPr>
-      </w:pPr>
       <w:r>
         <w:rPr>
           <w:rFonts w:hint="eastAsia"/>
@@ -135,11 +120,6 @@
     </w:p>
     <w:p/>
     <w:p>
-      <w:pPr>
-        <w:rPr>
-          <w:rFonts w:hint="eastAsia"/>
-        </w:rPr>
-      </w:pPr>
       <w:r>
         <w:rPr>
           <w:rFonts w:hint="eastAsia"/>
@@ -183,11 +163,6 @@
       </w:r>
     </w:p>
     <w:p>
-      <w:pPr>
-        <w:rPr>
-          <w:rFonts w:hint="eastAsia"/>
-        </w:rPr>
-      </w:pPr>
       <w:r>
         <w:rPr>
           <w:rFonts w:hint="eastAsia"/>
@@ -227,11 +202,6 @@
     </w:p>
     <w:p/>
     <w:p>
-      <w:pPr>
-        <w:rPr>
-          <w:rFonts w:hint="eastAsia"/>
-        </w:rPr>
-      </w:pPr>
       <w:r>
         <w:rPr>
           <w:rFonts w:hint="eastAsia"/>
@@ -283,11 +253,6 @@
     </w:p>
     <w:p/>
     <w:p>
-      <w:pPr>
-        <w:rPr>
-          <w:rFonts w:hint="eastAsia"/>
-        </w:rPr>
-      </w:pPr>
       <w:r>
         <w:rPr>
           <w:rFonts w:hint="eastAsia"/>
@@ -327,11 +292,6 @@
     </w:p>
     <w:p/>
     <w:p>
-      <w:pPr>
-        <w:rPr>
-          <w:rFonts w:hint="eastAsia"/>
-        </w:rPr>
-      </w:pPr>
       <w:r>
         <w:rPr>
           <w:rFonts w:hint="eastAsia"/>
@@ -372,11 +332,6 @@
     <w:p/>
     <w:p/>
     <w:p>
-      <w:pPr>
-        <w:rPr>
-          <w:rFonts w:hint="eastAsia"/>
-        </w:rPr>
-      </w:pPr>
       <w:r>
         <w:rPr>
           <w:rFonts w:hint="eastAsia"/>
@@ -405,11 +360,6 @@
     <w:p/>
     <w:p/>
     <w:p>
-      <w:pPr>
-        <w:rPr>
-          <w:rFonts w:hint="eastAsia"/>
-        </w:rPr>
-      </w:pPr>
       <w:r>
         <w:rPr>
           <w:rFonts w:hint="eastAsia"/>
@@ -425,11 +375,6 @@
     </w:p>
     <w:p/>
     <w:p>
-      <w:pPr>
-        <w:rPr>
-          <w:rFonts w:hint="eastAsia"/>
-        </w:rPr>
-      </w:pPr>
       <w:r>
         <w:rPr>
           <w:rFonts w:hint="eastAsia"/>
@@ -442,14 +387,12 @@
         </w:rPr>
         <w:t>入门，认识</w:t>
       </w:r>
-      <w:proofErr w:type="spellStart"/>
       <w:r>
         <w:rPr>
           <w:rFonts w:hint="eastAsia"/>
         </w:rPr>
         <w:t>GitHub</w:t>
       </w:r>
-      <w:proofErr w:type="spellEnd"/>
       <w:r>
         <w:rPr>
           <w:rFonts w:hint="eastAsia"/>
@@ -471,11 +414,6 @@
     </w:p>
     <w:p/>
     <w:p>
-      <w:pPr>
-        <w:rPr>
-          <w:rFonts w:hint="eastAsia"/>
-        </w:rPr>
-      </w:pPr>
       <w:r>
         <w:rPr>
           <w:rFonts w:hint="eastAsia"/>
@@ -491,11 +429,6 @@
     </w:p>
     <w:p/>
     <w:p>
-      <w:pPr>
-        <w:rPr>
-          <w:rFonts w:hint="eastAsia"/>
-        </w:rPr>
-      </w:pPr>
       <w:r>
         <w:rPr>
           <w:rFonts w:hint="eastAsia"/>
@@ -506,98 +439,90 @@
         <w:rPr>
           <w:rFonts w:hint="eastAsia"/>
         </w:rPr>
-        <w:t>选出我们的小组长，进行第一次的团队分工和协作。</w:t>
-      </w:r>
-    </w:p>
-    <w:p/>
-    <w:p>
-      <w:pPr>
-        <w:rPr>
-          <w:rFonts w:hint="eastAsia"/>
-        </w:rPr>
-      </w:pPr>
-      <w:r>
-        <w:rPr>
-          <w:rFonts w:hint="eastAsia"/>
-        </w:rPr>
-        <w:t xml:space="preserve">*  </w:t>
-      </w:r>
-      <w:r>
-        <w:rPr>
-          <w:rFonts w:hint="eastAsia"/>
-        </w:rPr>
-        <w:t>大家听从小组长的调度各尽其责的精彩画面：</w:t>
-      </w:r>
-    </w:p>
-    <w:p/>
-    <w:p>
-      <w:r>
-        <w:t>[[</w:t>
-      </w:r>
-      <w:proofErr w:type="gramStart"/>
-      <w:r>
-        <w:t>File:Day1.jpeg</w:t>
-      </w:r>
-      <w:proofErr w:type="gramEnd"/>
-      <w:r>
-        <w:t>|600px|thumb|left]]</w:t>
-      </w:r>
-    </w:p>
-    <w:p/>
-    <w:p/>
-    <w:p/>
-    <w:p/>
-    <w:p/>
-    <w:p/>
-    <w:p/>
-    <w:p/>
-    <w:p/>
-    <w:p/>
-    <w:p/>
-    <w:p/>
-    <w:p/>
-    <w:p/>
-    <w:p/>
-    <w:p/>
-    <w:p/>
-    <w:p/>
-    <w:p/>
-    <w:p/>
-    <w:p/>
-    <w:p/>
-    <w:p/>
-    <w:p/>
-    <w:p/>
-    <w:p/>
-    <w:p/>
-    <w:p/>
-    <w:p/>
-    <w:p/>
-    <w:p/>
-    <w:p/>
-    <w:p/>
-    <w:p/>
-    <w:p>
-      <w:r>
-        <w:t>==DAY 2==</w:t>
-      </w:r>
-    </w:p>
-    <w:p/>
-    <w:p>
-      <w:r>
-        <w:t>==DAY 3==</w:t>
-      </w:r>
-    </w:p>
-    <w:p/>
-    <w:p>
-      <w:r>
-        <w:t>==DAY 4==</w:t>
-      </w:r>
-    </w:p>
-    <w:p>
+        <w:t>选出我们的小组长，</w:t>
+      </w:r>
       <w:bookmarkStart w:id="0" w:name="_GoBack"/>
       <w:bookmarkEnd w:id="0"/>
-    </w:p>
+      <w:r>
+        <w:rPr>
+          <w:rFonts w:hint="eastAsia"/>
+        </w:rPr>
+        <w:t>确定小组组织架构，并进行第一次的团队分工和协作。</w:t>
+      </w:r>
+    </w:p>
+    <w:p/>
+    <w:p>
+      <w:r>
+        <w:rPr>
+          <w:rFonts w:hint="eastAsia"/>
+        </w:rPr>
+        <w:t xml:space="preserve">*  </w:t>
+      </w:r>
+      <w:r>
+        <w:rPr>
+          <w:rFonts w:hint="eastAsia"/>
+        </w:rPr>
+        <w:t>大家听从小组长的调度各尽其责的精彩画面：</w:t>
+      </w:r>
+    </w:p>
+    <w:p/>
+    <w:p>
+      <w:r>
+        <w:t>[[File:Day1.jpeg|600px|thumb|left]]</w:t>
+      </w:r>
+    </w:p>
+    <w:p/>
+    <w:p/>
+    <w:p/>
+    <w:p/>
+    <w:p/>
+    <w:p/>
+    <w:p/>
+    <w:p/>
+    <w:p/>
+    <w:p/>
+    <w:p/>
+    <w:p/>
+    <w:p/>
+    <w:p/>
+    <w:p/>
+    <w:p/>
+    <w:p/>
+    <w:p/>
+    <w:p/>
+    <w:p/>
+    <w:p/>
+    <w:p/>
+    <w:p/>
+    <w:p/>
+    <w:p/>
+    <w:p/>
+    <w:p/>
+    <w:p/>
+    <w:p/>
+    <w:p/>
+    <w:p/>
+    <w:p/>
+    <w:p/>
+    <w:p/>
+    <w:p>
+      <w:r>
+        <w:t>==DAY 2==</w:t>
+      </w:r>
+    </w:p>
+    <w:p/>
+    <w:p>
+      <w:r>
+        <w:t>==DAY 3==</w:t>
+      </w:r>
+    </w:p>
+    <w:p/>
+    <w:p>
+      <w:r>
+        <w:t>==DAY 4==</w:t>
+      </w:r>
+    </w:p>
+    <w:p/>
     <w:sectPr>
       <w:pgSz w:w="11900" w:h="16840"/>
       <w:pgMar w:top="1440" w:right="1800" w:bottom="1440" w:left="1800" w:header="851" w:footer="992" w:gutter="0"/>

--- a/2017工程管理硕士XLP第2批第2组学习报告.docx
+++ b/2017工程管理硕士XLP第2批第2组学习报告.docx
@@ -3,6 +3,11 @@
 <w:document xmlns:wpc="http://schemas.microsoft.com/office/word/2010/wordprocessingCanvas" xmlns:mo="http://schemas.microsoft.com/office/mac/office/2008/main" xmlns:mc="http://schemas.openxmlformats.org/markup-compatibility/2006" xmlns:mv="urn:schemas-microsoft-com:mac:vml" xmlns:o="urn:schemas-microsoft-com:office:office" xmlns:r="http://schemas.openxmlformats.org/officeDocument/2006/relationships" xmlns:m="http://schemas.openxmlformats.org/officeDocument/2006/math" xmlns:v="urn:schemas-microsoft-com:vml" xmlns:wp14="http://schemas.microsoft.com/office/word/2010/wordprocessingDrawing" xmlns:wp="http://schemas.openxmlformats.org/drawingml/2006/wordprocessingDrawing" xmlns:w10="urn:schemas-microsoft-com:office:word" xmlns:w="http://schemas.openxmlformats.org/wordprocessingml/2006/main" xmlns:w14="http://schemas.microsoft.com/office/word/2010/wordml" xmlns:w15="http://schemas.microsoft.com/office/word/2012/wordml" xmlns:wpg="http://schemas.microsoft.com/office/word/2010/wordprocessingGroup" xmlns:wpi="http://schemas.microsoft.com/office/word/2010/wordprocessingInk" xmlns:wne="http://schemas.microsoft.com/office/word/2006/wordml" xmlns:wps="http://schemas.microsoft.com/office/word/2010/wordprocessingShape" mc:Ignorable="w14 w15 wp14">
   <w:body>
     <w:p>
+      <w:pPr>
+        <w:rPr>
+          <w:rFonts w:hint="eastAsia"/>
+        </w:rPr>
+      </w:pPr>
       <w:r>
         <w:rPr>
           <w:rFonts w:hint="eastAsia"/>
@@ -23,6 +28,11 @@
       </w:r>
     </w:p>
     <w:p>
+      <w:pPr>
+        <w:rPr>
+          <w:rFonts w:hint="eastAsia"/>
+        </w:rPr>
+      </w:pPr>
       <w:r>
         <w:rPr>
           <w:rFonts w:hint="eastAsia"/>
@@ -99,6 +109,11 @@
     <w:p/>
     <w:p/>
     <w:p>
+      <w:pPr>
+        <w:rPr>
+          <w:rFonts w:hint="eastAsia"/>
+        </w:rPr>
+      </w:pPr>
       <w:r>
         <w:rPr>
           <w:rFonts w:hint="eastAsia"/>
@@ -120,6 +135,11 @@
     </w:p>
     <w:p/>
     <w:p>
+      <w:pPr>
+        <w:rPr>
+          <w:rFonts w:hint="eastAsia"/>
+        </w:rPr>
+      </w:pPr>
       <w:r>
         <w:rPr>
           <w:rFonts w:hint="eastAsia"/>
@@ -163,6 +183,11 @@
       </w:r>
     </w:p>
     <w:p>
+      <w:pPr>
+        <w:rPr>
+          <w:rFonts w:hint="eastAsia"/>
+        </w:rPr>
+      </w:pPr>
       <w:r>
         <w:rPr>
           <w:rFonts w:hint="eastAsia"/>
@@ -202,6 +227,11 @@
     </w:p>
     <w:p/>
     <w:p>
+      <w:pPr>
+        <w:rPr>
+          <w:rFonts w:hint="eastAsia"/>
+        </w:rPr>
+      </w:pPr>
       <w:r>
         <w:rPr>
           <w:rFonts w:hint="eastAsia"/>
@@ -253,6 +283,11 @@
     </w:p>
     <w:p/>
     <w:p>
+      <w:pPr>
+        <w:rPr>
+          <w:rFonts w:hint="eastAsia"/>
+        </w:rPr>
+      </w:pPr>
       <w:r>
         <w:rPr>
           <w:rFonts w:hint="eastAsia"/>
@@ -292,6 +327,11 @@
     </w:p>
     <w:p/>
     <w:p>
+      <w:pPr>
+        <w:rPr>
+          <w:rFonts w:hint="eastAsia"/>
+        </w:rPr>
+      </w:pPr>
       <w:r>
         <w:rPr>
           <w:rFonts w:hint="eastAsia"/>
@@ -332,6 +372,11 @@
     <w:p/>
     <w:p/>
     <w:p>
+      <w:pPr>
+        <w:rPr>
+          <w:rFonts w:hint="eastAsia"/>
+        </w:rPr>
+      </w:pPr>
       <w:r>
         <w:rPr>
           <w:rFonts w:hint="eastAsia"/>
@@ -358,13 +403,17 @@
       </w:r>
     </w:p>
     <w:p/>
-    <w:p/>
-    <w:p>
-      <w:r>
-        <w:rPr>
-          <w:rFonts w:hint="eastAsia"/>
-        </w:rPr>
-        <w:t xml:space="preserve">*  </w:t>
+    <w:p>
+      <w:pPr>
+        <w:rPr>
+          <w:rFonts w:hint="eastAsia"/>
+        </w:rPr>
+      </w:pPr>
+      <w:r>
+        <w:rPr>
+          <w:rFonts w:hint="eastAsia"/>
+        </w:rPr>
+        <w:t>===</w:t>
       </w:r>
       <w:r>
         <w:rPr>
@@ -372,14 +421,25 @@
         </w:rPr>
         <w:t>我们今天学到的</w:t>
       </w:r>
-    </w:p>
-    <w:p/>
-    <w:p>
-      <w:r>
-        <w:rPr>
-          <w:rFonts w:hint="eastAsia"/>
-        </w:rPr>
-        <w:t xml:space="preserve">  XLP</w:t>
+      <w:r>
+        <w:rPr>
+          <w:rFonts w:hint="eastAsia"/>
+        </w:rPr>
+        <w:t>===</w:t>
+      </w:r>
+    </w:p>
+    <w:p/>
+    <w:p>
+      <w:pPr>
+        <w:rPr>
+          <w:rFonts w:hint="eastAsia"/>
+        </w:rPr>
+      </w:pPr>
+      <w:r>
+        <w:rPr>
+          <w:rFonts w:hint="eastAsia"/>
+        </w:rPr>
+        <w:t>*XLP</w:t>
       </w:r>
       <w:r>
         <w:rPr>
@@ -387,12 +447,14 @@
         </w:rPr>
         <w:t>入门，认识</w:t>
       </w:r>
+      <w:proofErr w:type="spellStart"/>
       <w:r>
         <w:rPr>
           <w:rFonts w:hint="eastAsia"/>
         </w:rPr>
         <w:t>GitHub</w:t>
       </w:r>
+      <w:proofErr w:type="spellEnd"/>
       <w:r>
         <w:rPr>
           <w:rFonts w:hint="eastAsia"/>
@@ -409,120 +471,567 @@
         <w:rPr>
           <w:rFonts w:hint="eastAsia"/>
         </w:rPr>
-        <w:t>性格测评，认识自己所能所长；清华大学图书馆资源，大开眼界；</w:t>
-      </w:r>
-    </w:p>
-    <w:p/>
-    <w:p>
-      <w:r>
-        <w:rPr>
-          <w:rFonts w:hint="eastAsia"/>
-        </w:rPr>
-        <w:t xml:space="preserve">*  </w:t>
-      </w:r>
-      <w:r>
-        <w:rPr>
-          <w:rFonts w:hint="eastAsia"/>
-        </w:rPr>
-        <w:t>我们今天做到的：</w:t>
-      </w:r>
-    </w:p>
-    <w:p/>
-    <w:p>
-      <w:r>
-        <w:rPr>
-          <w:rFonts w:hint="eastAsia"/>
-        </w:rPr>
-        <w:t xml:space="preserve">  </w:t>
-      </w:r>
-      <w:r>
-        <w:rPr>
-          <w:rFonts w:hint="eastAsia"/>
-        </w:rPr>
-        <w:t>选出我们的小组长，</w:t>
-      </w:r>
+        <w:t>性格测评，认识自己所能所长；清华大学图书馆资源，大开眼界；合弄制与社团，我们要解决的任务。</w:t>
+      </w:r>
+    </w:p>
+    <w:p/>
+    <w:p>
+      <w:pPr>
+        <w:rPr>
+          <w:rFonts w:hint="eastAsia"/>
+        </w:rPr>
+      </w:pPr>
+      <w:r>
+        <w:rPr>
+          <w:rFonts w:hint="eastAsia"/>
+        </w:rPr>
+        <w:t>===</w:t>
+      </w:r>
+      <w:r>
+        <w:rPr>
+          <w:rFonts w:hint="eastAsia"/>
+        </w:rPr>
+        <w:t>我们今天做到的</w:t>
+      </w:r>
+      <w:r>
+        <w:rPr>
+          <w:rFonts w:hint="eastAsia"/>
+        </w:rPr>
+        <w:t>===</w:t>
+      </w:r>
+    </w:p>
+    <w:p/>
+    <w:p>
+      <w:pPr>
+        <w:rPr>
+          <w:rFonts w:hint="eastAsia"/>
+        </w:rPr>
+      </w:pPr>
+      <w:r>
+        <w:rPr>
+          <w:rFonts w:hint="eastAsia"/>
+        </w:rPr>
+        <w:t>*</w:t>
+      </w:r>
+      <w:r>
+        <w:rPr>
+          <w:rFonts w:hint="eastAsia"/>
+        </w:rPr>
+        <w:t>选出我们的小组长，确定小组组织架构，并进行第一次的团队分工和协作。完成学习报告、逻辑画布及宪章建议输出。</w:t>
+      </w:r>
+    </w:p>
+    <w:p/>
+    <w:p>
+      <w:pPr>
+        <w:rPr>
+          <w:rFonts w:hint="eastAsia"/>
+        </w:rPr>
+      </w:pPr>
+      <w:r>
+        <w:rPr>
+          <w:rFonts w:hint="eastAsia"/>
+        </w:rPr>
+        <w:t>===</w:t>
+      </w:r>
+      <w:r>
+        <w:rPr>
+          <w:rFonts w:hint="eastAsia"/>
+        </w:rPr>
+        <w:t>我们今天的靓影</w:t>
+      </w:r>
+      <w:r>
+        <w:rPr>
+          <w:rFonts w:hint="eastAsia"/>
+        </w:rPr>
+        <w:t>===</w:t>
+      </w:r>
+    </w:p>
+    <w:p/>
+    <w:p>
+      <w:r>
+        <w:t>*[[</w:t>
+      </w:r>
+      <w:proofErr w:type="gramStart"/>
+      <w:r>
+        <w:t>File:Day1.jpeg</w:t>
+      </w:r>
+      <w:proofErr w:type="gramEnd"/>
+      <w:r>
+        <w:t>|600px]]</w:t>
+      </w:r>
+    </w:p>
+    <w:p/>
+    <w:p>
+      <w:pPr>
+        <w:rPr>
+          <w:rFonts w:hint="eastAsia"/>
+        </w:rPr>
+      </w:pPr>
+      <w:r>
+        <w:rPr>
+          <w:rFonts w:hint="eastAsia"/>
+        </w:rPr>
+        <w:t>===</w:t>
+      </w:r>
+      <w:r>
+        <w:rPr>
+          <w:rFonts w:hint="eastAsia"/>
+        </w:rPr>
+        <w:t>团队出品</w:t>
+      </w:r>
+      <w:r>
+        <w:rPr>
+          <w:rFonts w:hint="eastAsia"/>
+        </w:rPr>
+        <w:t>===</w:t>
+      </w:r>
+    </w:p>
+    <w:p/>
+    <w:p>
+      <w:pPr>
+        <w:rPr>
+          <w:rFonts w:hint="eastAsia"/>
+        </w:rPr>
+      </w:pPr>
+      <w:r>
+        <w:rPr>
+          <w:rFonts w:hint="eastAsia"/>
+        </w:rPr>
+        <w:t>*[[File:</w:t>
+      </w:r>
+      <w:r>
+        <w:rPr>
+          <w:rFonts w:hint="eastAsia"/>
+        </w:rPr>
+        <w:t>第二组学员手册逻辑模型</w:t>
+      </w:r>
+      <w:r>
+        <w:rPr>
+          <w:rFonts w:hint="eastAsia"/>
+        </w:rPr>
+        <w:t>20170914</w:t>
+      </w:r>
+      <w:r>
+        <w:rPr>
+          <w:rFonts w:hint="eastAsia"/>
+        </w:rPr>
+        <w:t>第一版</w:t>
+      </w:r>
+      <w:r>
+        <w:rPr>
+          <w:rFonts w:hint="eastAsia"/>
+        </w:rPr>
+        <w:t>.</w:t>
+      </w:r>
+      <w:proofErr w:type="spellStart"/>
+      <w:r>
+        <w:rPr>
+          <w:rFonts w:hint="eastAsia"/>
+        </w:rPr>
+        <w:t>pptx</w:t>
+      </w:r>
+      <w:proofErr w:type="spellEnd"/>
+      <w:r>
+        <w:rPr>
+          <w:rFonts w:hint="eastAsia"/>
+        </w:rPr>
+        <w:t>]]</w:t>
+      </w:r>
+    </w:p>
+    <w:p/>
+    <w:p>
+      <w:pPr>
+        <w:rPr>
+          <w:rFonts w:hint="eastAsia"/>
+        </w:rPr>
+      </w:pPr>
+      <w:r>
+        <w:rPr>
+          <w:rFonts w:hint="eastAsia"/>
+        </w:rPr>
+        <w:t>*[[File:</w:t>
+      </w:r>
+      <w:r>
+        <w:rPr>
+          <w:rFonts w:hint="eastAsia"/>
+        </w:rPr>
+        <w:t>第二组班级宪章社群画布</w:t>
+      </w:r>
+      <w:r>
+        <w:rPr>
+          <w:rFonts w:hint="eastAsia"/>
+        </w:rPr>
+        <w:t>20170914</w:t>
+      </w:r>
+      <w:r>
+        <w:rPr>
+          <w:rFonts w:hint="eastAsia"/>
+        </w:rPr>
+        <w:t>第一版</w:t>
+      </w:r>
+      <w:r>
+        <w:rPr>
+          <w:rFonts w:hint="eastAsia"/>
+        </w:rPr>
+        <w:t>.</w:t>
+      </w:r>
+      <w:proofErr w:type="spellStart"/>
+      <w:r>
+        <w:rPr>
+          <w:rFonts w:hint="eastAsia"/>
+        </w:rPr>
+        <w:t>pptx</w:t>
+      </w:r>
+      <w:proofErr w:type="spellEnd"/>
+      <w:r>
+        <w:rPr>
+          <w:rFonts w:hint="eastAsia"/>
+        </w:rPr>
+        <w:t>]]</w:t>
+      </w:r>
+    </w:p>
+    <w:p/>
+    <w:p>
+      <w:r>
+        <w:t>==DAY 2==</w:t>
+      </w:r>
+    </w:p>
+    <w:p/>
+    <w:p>
+      <w:pPr>
+        <w:rPr>
+          <w:rFonts w:hint="eastAsia"/>
+        </w:rPr>
+      </w:pPr>
+      <w:r>
+        <w:rPr>
+          <w:rFonts w:hint="eastAsia"/>
+        </w:rPr>
+        <w:lastRenderedPageBreak/>
+        <w:t>===</w:t>
+      </w:r>
+      <w:r>
+        <w:rPr>
+          <w:rFonts w:hint="eastAsia"/>
+        </w:rPr>
+        <w:t>我们今天学到的</w:t>
+      </w:r>
+      <w:r>
+        <w:rPr>
+          <w:rFonts w:hint="eastAsia"/>
+        </w:rPr>
+        <w:t>===</w:t>
+      </w:r>
+    </w:p>
+    <w:p/>
+    <w:p>
+      <w:pPr>
+        <w:rPr>
+          <w:rFonts w:hint="eastAsia"/>
+        </w:rPr>
+      </w:pPr>
+      <w:r>
+        <w:rPr>
+          <w:rFonts w:hint="eastAsia"/>
+        </w:rPr>
+        <w:t>*</w:t>
+      </w:r>
+      <w:r>
+        <w:rPr>
+          <w:rFonts w:hint="eastAsia"/>
+        </w:rPr>
+        <w:t>参观实验室，各种先进设备和技术刷新了我们的认知和眼界。</w:t>
+      </w:r>
+    </w:p>
+    <w:p>
+      <w:pPr>
+        <w:rPr>
+          <w:rFonts w:hint="eastAsia"/>
+        </w:rPr>
+      </w:pPr>
+      <w:r>
+        <w:rPr>
+          <w:rFonts w:hint="eastAsia"/>
+        </w:rPr>
+        <w:t>*</w:t>
+      </w:r>
+      <w:r>
+        <w:rPr>
+          <w:rFonts w:hint="eastAsia"/>
+        </w:rPr>
+        <w:t>接触计算思维，尝试用范畴论来看待一切事物。</w:t>
+      </w:r>
+    </w:p>
+    <w:p/>
+    <w:p>
+      <w:pPr>
+        <w:rPr>
+          <w:rFonts w:hint="eastAsia"/>
+        </w:rPr>
+      </w:pPr>
+      <w:r>
+        <w:rPr>
+          <w:rFonts w:hint="eastAsia"/>
+        </w:rPr>
+        <w:t>===</w:t>
+      </w:r>
+      <w:r>
+        <w:rPr>
+          <w:rFonts w:hint="eastAsia"/>
+        </w:rPr>
+        <w:t>我们今天做到的</w:t>
+      </w:r>
+      <w:r>
+        <w:rPr>
+          <w:rFonts w:hint="eastAsia"/>
+        </w:rPr>
+        <w:t>===</w:t>
+      </w:r>
+    </w:p>
+    <w:p/>
+    <w:p>
+      <w:pPr>
+        <w:rPr>
+          <w:rFonts w:hint="eastAsia"/>
+        </w:rPr>
+      </w:pPr>
+      <w:r>
+        <w:rPr>
+          <w:rFonts w:hint="eastAsia"/>
+        </w:rPr>
+        <w:t>*</w:t>
+      </w:r>
+      <w:r>
+        <w:rPr>
+          <w:rFonts w:hint="eastAsia"/>
+        </w:rPr>
+        <w:t>对课程过程中出现的问题，顾老师带领我们进行剖析分解，找出问题症结进行解决。</w:t>
+      </w:r>
+    </w:p>
+    <w:p>
+      <w:pPr>
+        <w:rPr>
+          <w:rFonts w:hint="eastAsia"/>
+        </w:rPr>
+      </w:pPr>
+      <w:r>
+        <w:rPr>
+          <w:rFonts w:hint="eastAsia"/>
+        </w:rPr>
+        <w:t>*</w:t>
+      </w:r>
+      <w:r>
+        <w:rPr>
+          <w:rFonts w:hint="eastAsia"/>
+        </w:rPr>
+        <w:t>选出班级的班长，确定班级架构。</w:t>
+      </w:r>
+    </w:p>
+    <w:p>
+      <w:pPr>
+        <w:rPr>
+          <w:rFonts w:hint="eastAsia"/>
+        </w:rPr>
+      </w:pPr>
+      <w:r>
+        <w:rPr>
+          <w:rFonts w:hint="eastAsia"/>
+        </w:rPr>
+        <w:t>*</w:t>
+      </w:r>
+      <w:r>
+        <w:rPr>
+          <w:rFonts w:hint="eastAsia"/>
+        </w:rPr>
+        <w:t>以小组长为代表，全部小组集体探讨，确定后面两天的思路。</w:t>
+      </w:r>
+    </w:p>
+    <w:p/>
+    <w:p>
+      <w:pPr>
+        <w:rPr>
+          <w:rFonts w:hint="eastAsia"/>
+        </w:rPr>
+      </w:pPr>
+      <w:r>
+        <w:rPr>
+          <w:rFonts w:hint="eastAsia"/>
+        </w:rPr>
+        <w:t>===</w:t>
+      </w:r>
+      <w:r>
+        <w:rPr>
+          <w:rFonts w:hint="eastAsia"/>
+        </w:rPr>
+        <w:t>我们今天的靓影</w:t>
+      </w:r>
+      <w:r>
+        <w:rPr>
+          <w:rFonts w:hint="eastAsia"/>
+        </w:rPr>
+        <w:t>===</w:t>
+      </w:r>
+    </w:p>
+    <w:p/>
+    <w:p>
+      <w:r>
+        <w:t>*[[</w:t>
+      </w:r>
+      <w:proofErr w:type="gramStart"/>
+      <w:r>
+        <w:t>File:Day2.jpeg</w:t>
+      </w:r>
+      <w:proofErr w:type="gramEnd"/>
+      <w:r>
+        <w:t>|600px]]</w:t>
+      </w:r>
+    </w:p>
+    <w:p/>
+    <w:p>
+      <w:pPr>
+        <w:rPr>
+          <w:rFonts w:hint="eastAsia"/>
+        </w:rPr>
+      </w:pPr>
+      <w:r>
+        <w:rPr>
+          <w:rFonts w:hint="eastAsia"/>
+        </w:rPr>
+        <w:t>===</w:t>
+      </w:r>
+      <w:r>
+        <w:rPr>
+          <w:rFonts w:hint="eastAsia"/>
+        </w:rPr>
+        <w:t>团队出品</w:t>
+      </w:r>
+      <w:r>
+        <w:rPr>
+          <w:rFonts w:hint="eastAsia"/>
+        </w:rPr>
+        <w:t>===</w:t>
+      </w:r>
+    </w:p>
+    <w:p/>
+    <w:p>
+      <w:pPr>
+        <w:rPr>
+          <w:rFonts w:hint="eastAsia"/>
+        </w:rPr>
+      </w:pPr>
+      <w:r>
+        <w:rPr>
+          <w:rFonts w:hint="eastAsia"/>
+        </w:rPr>
+        <w:t>*[[File:</w:t>
+      </w:r>
+      <w:r>
+        <w:rPr>
+          <w:rFonts w:hint="eastAsia"/>
+        </w:rPr>
+        <w:t>第二组学员手册逻辑模型</w:t>
+      </w:r>
+      <w:r>
+        <w:rPr>
+          <w:rFonts w:hint="eastAsia"/>
+        </w:rPr>
+        <w:t>20170915</w:t>
+      </w:r>
+      <w:r>
+        <w:rPr>
+          <w:rFonts w:hint="eastAsia"/>
+        </w:rPr>
+        <w:t>第二版</w:t>
+      </w:r>
+      <w:r>
+        <w:rPr>
+          <w:rFonts w:hint="eastAsia"/>
+        </w:rPr>
+        <w:t>.</w:t>
+      </w:r>
+      <w:proofErr w:type="spellStart"/>
+      <w:r>
+        <w:rPr>
+          <w:rFonts w:hint="eastAsia"/>
+        </w:rPr>
+        <w:t>pptx</w:t>
+      </w:r>
+      <w:proofErr w:type="spellEnd"/>
+      <w:r>
+        <w:rPr>
+          <w:rFonts w:hint="eastAsia"/>
+        </w:rPr>
+        <w:t>]]</w:t>
+      </w:r>
+    </w:p>
+    <w:p/>
+    <w:p>
+      <w:pPr>
+        <w:rPr>
+          <w:rFonts w:hint="eastAsia"/>
+        </w:rPr>
+      </w:pPr>
+      <w:r>
+        <w:rPr>
+          <w:rFonts w:hint="eastAsia"/>
+        </w:rPr>
+        <w:t>*[[File:</w:t>
+      </w:r>
+      <w:r>
+        <w:rPr>
+          <w:rFonts w:hint="eastAsia"/>
+        </w:rPr>
+        <w:t>第二组班级宪章社群画布</w:t>
+      </w:r>
+      <w:r>
+        <w:rPr>
+          <w:rFonts w:hint="eastAsia"/>
+        </w:rPr>
+        <w:t>20170915</w:t>
+      </w:r>
+      <w:r>
+        <w:rPr>
+          <w:rFonts w:hint="eastAsia"/>
+        </w:rPr>
+        <w:t>第二版</w:t>
+      </w:r>
+      <w:r>
+        <w:rPr>
+          <w:rFonts w:hint="eastAsia"/>
+        </w:rPr>
+        <w:t>.</w:t>
+      </w:r>
+      <w:proofErr w:type="spellStart"/>
+      <w:r>
+        <w:rPr>
+          <w:rFonts w:hint="eastAsia"/>
+        </w:rPr>
+        <w:t>pptx</w:t>
+      </w:r>
+      <w:proofErr w:type="spellEnd"/>
+      <w:r>
+        <w:rPr>
+          <w:rFonts w:hint="eastAsia"/>
+        </w:rPr>
+        <w:t>]]</w:t>
+      </w:r>
+    </w:p>
+    <w:p/>
+    <w:p>
+      <w:r>
+        <w:t>==DAY 3==</w:t>
+      </w:r>
+    </w:p>
+    <w:p/>
+    <w:p>
+      <w:r>
+        <w:t>==DAY 4==</w:t>
+      </w:r>
+    </w:p>
+    <w:p>
       <w:bookmarkStart w:id="0" w:name="_GoBack"/>
       <w:bookmarkEnd w:id="0"/>
-      <w:r>
-        <w:rPr>
-          <w:rFonts w:hint="eastAsia"/>
-        </w:rPr>
-        <w:t>确定小组组织架构，并进行第一次的团队分工和协作。</w:t>
-      </w:r>
-    </w:p>
-    <w:p/>
-    <w:p>
-      <w:r>
-        <w:rPr>
-          <w:rFonts w:hint="eastAsia"/>
-        </w:rPr>
-        <w:t xml:space="preserve">*  </w:t>
-      </w:r>
-      <w:r>
-        <w:rPr>
-          <w:rFonts w:hint="eastAsia"/>
-        </w:rPr>
-        <w:t>大家听从小组长的调度各尽其责的精彩画面：</w:t>
-      </w:r>
-    </w:p>
-    <w:p/>
-    <w:p>
-      <w:r>
-        <w:t>[[File:Day1.jpeg|600px|thumb|left]]</w:t>
-      </w:r>
-    </w:p>
-    <w:p/>
-    <w:p/>
-    <w:p/>
-    <w:p/>
-    <w:p/>
-    <w:p/>
-    <w:p/>
-    <w:p/>
-    <w:p/>
-    <w:p/>
-    <w:p/>
-    <w:p/>
-    <w:p/>
-    <w:p/>
-    <w:p/>
-    <w:p/>
-    <w:p/>
-    <w:p/>
-    <w:p/>
-    <w:p/>
-    <w:p/>
-    <w:p/>
-    <w:p/>
-    <w:p/>
-    <w:p/>
-    <w:p/>
-    <w:p/>
-    <w:p/>
-    <w:p/>
-    <w:p/>
-    <w:p/>
-    <w:p/>
-    <w:p/>
-    <w:p/>
-    <w:p>
-      <w:r>
-        <w:t>==DAY 2==</w:t>
-      </w:r>
-    </w:p>
-    <w:p/>
-    <w:p>
-      <w:r>
-        <w:t>==DAY 3==</w:t>
-      </w:r>
-    </w:p>
-    <w:p/>
-    <w:p>
-      <w:r>
-        <w:t>==DAY 4==</w:t>
-      </w:r>
-    </w:p>
-    <w:p/>
+    </w:p>
     <w:sectPr>
       <w:pgSz w:w="11900" w:h="16840"/>
       <w:pgMar w:top="1440" w:right="1800" w:bottom="1440" w:left="1800" w:header="851" w:footer="992" w:gutter="0"/>
